--- a/FINAL PROJECT SOM.docx
+++ b/FINAL PROJECT SOM.docx
@@ -121,16 +121,7 @@
                 <w:rFonts w:ascii="Times New Roman" w:hAnsi="Times New Roman" w:cs="Times New Roman"/>
                 <w:sz w:val="24"/>
               </w:rPr>
-              <w:t>21 J</w:t>
-            </w:r>
-            <w:bookmarkStart w:id="0" w:name="_GoBack"/>
-            <w:bookmarkEnd w:id="0"/>
-            <w:r>
-              <w:rPr>
-                <w:rFonts w:ascii="Times New Roman" w:hAnsi="Times New Roman" w:cs="Times New Roman"/>
-                <w:sz w:val="24"/>
-              </w:rPr>
-              <w:t>uli</w:t>
+              <w:t>21 Juli</w:t>
             </w:r>
             <w:r>
               <w:rPr>
@@ -4908,7 +4899,31 @@
           <w:lang w:eastAsia="en-CA"/>
         </w:rPr>
         <w:lastRenderedPageBreak/>
-        <w:t xml:space="preserve">DATA HASIL </w:t>
+        <w:t xml:space="preserve"> HASIL </w:t>
+      </w:r>
+    </w:p>
+    <w:p>
+      <w:pPr>
+        <w:pStyle w:val="ListParagraph"/>
+        <w:spacing w:after="0" w:line="360" w:lineRule="auto"/>
+        <w:jc w:val="both"/>
+        <w:rPr>
+          <w:rFonts w:ascii="Times New Roman" w:hAnsi="Times New Roman" w:cs="Times New Roman"/>
+          <w:b/>
+          <w:noProof/>
+          <w:sz w:val="24"/>
+          <w:lang w:eastAsia="en-CA"/>
+        </w:rPr>
+      </w:pPr>
+      <w:r>
+        <w:rPr>
+          <w:rFonts w:ascii="Times New Roman" w:hAnsi="Times New Roman" w:cs="Times New Roman"/>
+          <w:b/>
+          <w:noProof/>
+          <w:sz w:val="24"/>
+          <w:lang w:eastAsia="en-CA"/>
+        </w:rPr>
+        <w:t>D.1 DATA HASIL</w:t>
       </w:r>
     </w:p>
     <w:p>
@@ -4968,13 +4983,169 @@
       <w:pPr>
         <w:pStyle w:val="ListParagraph"/>
         <w:spacing w:after="0" w:line="360" w:lineRule="auto"/>
-        <w:ind w:left="1080"/>
-        <w:jc w:val="both"/>
-        <w:rPr>
-          <w:rFonts w:ascii="Candara" w:hAnsi="Candara" w:cs="Times New Roman"/>
-          <w:sz w:val="20"/>
-        </w:rPr>
-      </w:pPr>
+        <w:ind w:left="851"/>
+        <w:jc w:val="both"/>
+        <w:rPr>
+          <w:rFonts w:ascii="Times New Roman" w:hAnsi="Times New Roman" w:cs="Times New Roman"/>
+          <w:b/>
+          <w:sz w:val="24"/>
+        </w:rPr>
+      </w:pPr>
+      <w:r>
+        <w:rPr>
+          <w:rFonts w:ascii="Times New Roman" w:hAnsi="Times New Roman" w:cs="Times New Roman"/>
+          <w:b/>
+          <w:sz w:val="24"/>
+        </w:rPr>
+        <w:t>D.2 GAMBAR PERANCANGAN</w:t>
+      </w:r>
+    </w:p>
+    <w:p>
+      <w:pPr>
+        <w:pStyle w:val="ListParagraph"/>
+        <w:spacing w:after="0" w:line="360" w:lineRule="auto"/>
+        <w:ind w:left="851"/>
+        <w:jc w:val="both"/>
+        <w:rPr>
+          <w:rFonts w:ascii="Times New Roman" w:hAnsi="Times New Roman" w:cs="Times New Roman"/>
+          <w:b/>
+          <w:sz w:val="24"/>
+        </w:rPr>
+      </w:pPr>
+      <w:r>
+        <w:rPr>
+          <w:rFonts w:ascii="Times New Roman" w:hAnsi="Times New Roman" w:cs="Times New Roman"/>
+          <w:b/>
+          <w:noProof/>
+          <w:sz w:val="24"/>
+          <w:lang w:eastAsia="en-CA"/>
+        </w:rPr>
+        <w:drawing>
+          <wp:inline distT="0" distB="0" distL="0" distR="0">
+            <wp:extent cx="2488019" cy="3317358"/>
+            <wp:effectExtent l="0" t="0" r="7620" b="0"/>
+            <wp:docPr id="2" name="Picture 2"/>
+            <wp:cNvGraphicFramePr>
+              <a:graphicFrameLocks xmlns:a="http://schemas.openxmlformats.org/drawingml/2006/main" noChangeAspect="1"/>
+            </wp:cNvGraphicFramePr>
+            <a:graphic xmlns:a="http://schemas.openxmlformats.org/drawingml/2006/main">
+              <a:graphicData uri="http://schemas.openxmlformats.org/drawingml/2006/picture">
+                <pic:pic xmlns:pic="http://schemas.openxmlformats.org/drawingml/2006/picture">
+                  <pic:nvPicPr>
+                    <pic:cNvPr id="0" name="unnamed.jpg"/>
+                    <pic:cNvPicPr/>
+                  </pic:nvPicPr>
+                  <pic:blipFill>
+                    <a:blip r:embed="rId8" cstate="print">
+                      <a:extLst>
+                        <a:ext uri="{28A0092B-C50C-407E-A947-70E740481C1C}">
+                          <a14:useLocalDpi xmlns:a14="http://schemas.microsoft.com/office/drawing/2010/main" val="0"/>
+                        </a:ext>
+                      </a:extLst>
+                    </a:blip>
+                    <a:stretch>
+                      <a:fillRect/>
+                    </a:stretch>
+                  </pic:blipFill>
+                  <pic:spPr>
+                    <a:xfrm>
+                      <a:off x="0" y="0"/>
+                      <a:ext cx="2493576" cy="3324768"/>
+                    </a:xfrm>
+                    <a:prstGeom prst="rect">
+                      <a:avLst/>
+                    </a:prstGeom>
+                  </pic:spPr>
+                </pic:pic>
+              </a:graphicData>
+            </a:graphic>
+          </wp:inline>
+        </w:drawing>
+      </w:r>
+      <w:r>
+        <w:rPr>
+          <w:rFonts w:ascii="Times New Roman" w:hAnsi="Times New Roman" w:cs="Times New Roman"/>
+          <w:b/>
+          <w:sz w:val="24"/>
+        </w:rPr>
+        <w:t xml:space="preserve">   </w:t>
+      </w:r>
+      <w:r>
+        <w:rPr>
+          <w:rFonts w:ascii="Times New Roman" w:hAnsi="Times New Roman" w:cs="Times New Roman"/>
+          <w:b/>
+          <w:noProof/>
+          <w:sz w:val="24"/>
+          <w:lang w:eastAsia="en-CA"/>
+        </w:rPr>
+        <w:drawing>
+          <wp:inline distT="0" distB="0" distL="0" distR="0">
+            <wp:extent cx="2488019" cy="3317358"/>
+            <wp:effectExtent l="0" t="0" r="7620" b="0"/>
+            <wp:docPr id="3" name="Picture 3"/>
+            <wp:cNvGraphicFramePr>
+              <a:graphicFrameLocks xmlns:a="http://schemas.openxmlformats.org/drawingml/2006/main" noChangeAspect="1"/>
+            </wp:cNvGraphicFramePr>
+            <a:graphic xmlns:a="http://schemas.openxmlformats.org/drawingml/2006/main">
+              <a:graphicData uri="http://schemas.openxmlformats.org/drawingml/2006/picture">
+                <pic:pic xmlns:pic="http://schemas.openxmlformats.org/drawingml/2006/picture">
+                  <pic:nvPicPr>
+                    <pic:cNvPr id="0" name="unnamed (1).jpg"/>
+                    <pic:cNvPicPr/>
+                  </pic:nvPicPr>
+                  <pic:blipFill>
+                    <a:blip r:embed="rId9" cstate="print">
+                      <a:extLst>
+                        <a:ext uri="{28A0092B-C50C-407E-A947-70E740481C1C}">
+                          <a14:useLocalDpi xmlns:a14="http://schemas.microsoft.com/office/drawing/2010/main" val="0"/>
+                        </a:ext>
+                      </a:extLst>
+                    </a:blip>
+                    <a:stretch>
+                      <a:fillRect/>
+                    </a:stretch>
+                  </pic:blipFill>
+                  <pic:spPr>
+                    <a:xfrm>
+                      <a:off x="0" y="0"/>
+                      <a:ext cx="2494362" cy="3325816"/>
+                    </a:xfrm>
+                    <a:prstGeom prst="rect">
+                      <a:avLst/>
+                    </a:prstGeom>
+                  </pic:spPr>
+                </pic:pic>
+              </a:graphicData>
+            </a:graphic>
+          </wp:inline>
+        </w:drawing>
+      </w:r>
+    </w:p>
+    <w:p>
+      <w:pPr>
+        <w:pStyle w:val="ListParagraph"/>
+        <w:spacing w:after="0" w:line="360" w:lineRule="auto"/>
+        <w:ind w:left="1080"/>
+        <w:jc w:val="both"/>
+        <w:rPr>
+          <w:rFonts w:ascii="Candara" w:hAnsi="Candara" w:cs="Times New Roman"/>
+          <w:sz w:val="20"/>
+        </w:rPr>
+      </w:pPr>
+    </w:p>
+    <w:p>
+      <w:pPr>
+        <w:pStyle w:val="ListParagraph"/>
+        <w:spacing w:after="0" w:line="360" w:lineRule="auto"/>
+        <w:ind w:left="1080"/>
+        <w:jc w:val="both"/>
+        <w:rPr>
+          <w:rFonts w:ascii="Candara" w:hAnsi="Candara" w:cs="Times New Roman"/>
+          <w:sz w:val="20"/>
+        </w:rPr>
+      </w:pPr>
+      <w:bookmarkStart w:id="0" w:name="_GoBack"/>
+      <w:bookmarkEnd w:id="0"/>
     </w:p>
     <w:p>
       <w:pPr>
@@ -5009,6 +5180,7 @@
           <w:b/>
           <w:sz w:val="24"/>
         </w:rPr>
+        <w:lastRenderedPageBreak/>
         <w:t xml:space="preserve">PRINSIP KERJA </w:t>
       </w:r>
     </w:p>
